--- a/images/description.docx
+++ b/images/description.docx
@@ -61,8 +61,6 @@
       <w:r>
         <w:t xml:space="preserve"> a piece of</w:t>
       </w:r>
-      <w:bookmarkStart w:id="0" w:name="_GoBack"/>
-      <w:bookmarkEnd w:id="0"/>
       <w:r>
         <w:t xml:space="preserve"> paper with a pen.</w:t>
       </w:r>
@@ -531,6 +529,420 @@
       <w:r>
         <w:t>Gardening: A woman touches the sunflowers.</w:t>
       </w:r>
+    </w:p>
+    <w:p>
+      <w:pPr>
+        <w:pStyle w:val="a0"/>
+      </w:pPr>
+      <w:r>
+        <w:t>pizza_sharing:Three women are sitting on the sofa eating pizza.</w:t>
+      </w:r>
+    </w:p>
+    <w:p>
+      <w:pPr>
+        <w:pStyle w:val="a0"/>
+      </w:pPr>
+      <w:r>
+        <w:t>play_time: A man is holding a woman.</w:t>
+      </w:r>
+    </w:p>
+    <w:p>
+      <w:pPr>
+        <w:pStyle w:val="a0"/>
+      </w:pPr>
+      <w:r>
+        <w:t>podcast_audience:A woman is standing in front of her pad, while a man is looking at his mobile phone in his wheelchair.</w:t>
+      </w:r>
+    </w:p>
+    <w:p>
+      <w:pPr>
+        <w:pStyle w:val="a0"/>
+      </w:pPr>
+      <w:r>
+        <w:t>podcast: A woman is sitting at a table listening to music.</w:t>
+      </w:r>
+    </w:p>
+    <w:p>
+      <w:pPr>
+        <w:pStyle w:val="a0"/>
+      </w:pPr>
+      <w:r>
+        <w:t>popular: A woman is standing in a text message.</w:t>
+      </w:r>
+    </w:p>
+    <w:p>
+      <w:pPr>
+        <w:pStyle w:val="a0"/>
+      </w:pPr>
+      <w:r>
+        <w:t>portfolio_update: A woman is standing in front of the web page.</w:t>
+      </w:r>
+    </w:p>
+    <w:p>
+      <w:pPr>
+        <w:pStyle w:val="a0"/>
+      </w:pPr>
+      <w:r>
+        <w:t>post_online: A man is standing in front of a mobile phone.</w:t>
+      </w:r>
+    </w:p>
+    <w:p>
+      <w:pPr>
+        <w:pStyle w:val="a0"/>
+      </w:pPr>
+      <w:r>
+        <w:t>posting_photo: A woman is standing in front of a computer pad mobile phone.</w:t>
+      </w:r>
+    </w:p>
+    <w:p>
+      <w:pPr>
+        <w:pStyle w:val="a0"/>
+      </w:pPr>
+      <w:r>
+        <w:t>powerful: A woman is sitting on a chair.</w:t>
+      </w:r>
+    </w:p>
+    <w:p>
+      <w:pPr>
+        <w:pStyle w:val="a0"/>
+      </w:pPr>
+      <w:r>
+        <w:t>press_play: A woman is sitting on a chair in the office, pointing at the pad.</w:t>
+      </w:r>
+    </w:p>
+    <w:p>
+      <w:pPr>
+        <w:pStyle w:val="a0"/>
+      </w:pPr>
+      <w:r>
+        <w:t>printing_invoices: A man is sitting on a printer looking at his phone. A man and a woman are bending over to file.</w:t>
+      </w:r>
+    </w:p>
+    <w:p>
+      <w:pPr>
+        <w:pStyle w:val="a0"/>
+      </w:pPr>
+      <w:r>
+        <w:t>problem_solving: A man is walking and looking at his phone.</w:t>
+      </w:r>
+    </w:p>
+    <w:p>
+      <w:pPr>
+        <w:pStyle w:val="a0"/>
+      </w:pPr>
+      <w:r>
+        <w:t>process: A woman is standing in front of three documents.</w:t>
+      </w:r>
+    </w:p>
+    <w:p>
+      <w:pPr>
+        <w:pStyle w:val="a0"/>
+      </w:pPr>
+      <w:r>
+        <w:t>product_hunt: A woman is standing next to the trophy and a cat.</w:t>
+      </w:r>
+    </w:p>
+    <w:p>
+      <w:pPr>
+        <w:pStyle w:val="a0"/>
+      </w:pPr>
+      <w:r>
+        <w:t>product_teardown: A man is standing up doing a puzzle.</w:t>
+      </w:r>
+    </w:p>
+    <w:p>
+      <w:pPr>
+        <w:pStyle w:val="a0"/>
+      </w:pPr>
+      <w:r>
+        <w:lastRenderedPageBreak/>
+        <w:t>product_tour: A man and two women are standing looking at the display board.</w:t>
+      </w:r>
+    </w:p>
+    <w:p>
+      <w:pPr>
+        <w:pStyle w:val="a0"/>
+      </w:pPr>
+      <w:r>
+        <w:t>professor: A man is standing in front of the blackboard.</w:t>
+      </w:r>
+    </w:p>
+    <w:p>
+      <w:pPr>
+        <w:pStyle w:val="a0"/>
+      </w:pPr>
+      <w:r>
+        <w:t>profile: A man is walking beside the web page.</w:t>
+      </w:r>
+    </w:p>
+    <w:p>
+      <w:pPr>
+        <w:pStyle w:val="a0"/>
+      </w:pPr>
+      <w:r>
+        <w:t>programmer: A woman is sitting in front of a computer.</w:t>
+      </w:r>
+    </w:p>
+    <w:p>
+      <w:pPr>
+        <w:pStyle w:val="a0"/>
+      </w:pPr>
+      <w:r>
+        <w:t>programming: A man is sitting in front of a computer.</w:t>
+      </w:r>
+    </w:p>
+    <w:p>
+      <w:pPr>
+        <w:pStyle w:val="a0"/>
+      </w:pPr>
+      <w:r>
+        <w:t>projections: A man is standing in front of the pad.</w:t>
+      </w:r>
+    </w:p>
+    <w:p>
+      <w:pPr>
+        <w:pStyle w:val="a0"/>
+      </w:pPr>
+      <w:r>
+        <w:t>prototyping_process: A woman is standing in front of the drawing board with a pen.</w:t>
+      </w:r>
+    </w:p>
+    <w:p>
+      <w:pPr>
+        <w:pStyle w:val="a0"/>
+      </w:pPr>
+      <w:r>
+        <w:t>pure_love: A man was sitting on a bench holding a woman with three balloons.</w:t>
+      </w:r>
+    </w:p>
+    <w:p>
+      <w:pPr>
+        <w:pStyle w:val="a0"/>
+      </w:pPr>
+      <w:r>
+        <w:t>questions: A woman is standing holding the sign.</w:t>
+      </w:r>
+    </w:p>
+    <w:p>
+      <w:pPr>
+        <w:pStyle w:val="a0"/>
+      </w:pPr>
+      <w:r>
+        <w:t>queue: Three women and a man lined up at the fence.</w:t>
+      </w:r>
+    </w:p>
+    <w:p>
+      <w:pPr>
+        <w:pStyle w:val="a0"/>
+      </w:pPr>
+      <w:r>
+        <w:t>travel_booking: A woman sits in front of a web page.</w:t>
+      </w:r>
+    </w:p>
+    <w:p>
+      <w:pPr>
+        <w:pStyle w:val="a0"/>
+      </w:pPr>
+      <w:r>
+        <w:t>true_friends:A man and a woman are standing facing each other with bags on their backs.</w:t>
+      </w:r>
+    </w:p>
+    <w:p>
+      <w:pPr>
+        <w:pStyle w:val="a0"/>
+      </w:pPr>
+      <w:r>
+        <w:t>taking_selfie: A woman is taking a selfie.</w:t>
+      </w:r>
+    </w:p>
+    <w:p>
+      <w:pPr>
+        <w:pStyle w:val="a0"/>
+      </w:pPr>
+      <w:r>
+        <w:t>team_work: A man is sitting in front of the leaves, and a woman is standing.</w:t>
+      </w:r>
+    </w:p>
+    <w:p>
+      <w:pPr>
+        <w:pStyle w:val="a0"/>
+      </w:pPr>
+      <w:r>
+        <w:t>teddy_bear: A woman is sitting holding a bear.</w:t>
+      </w:r>
+    </w:p>
+    <w:p>
+      <w:pPr>
+        <w:pStyle w:val="a0"/>
+      </w:pPr>
+      <w:r>
+        <w:t>texting: A woman is standing by a tree with a mobile phone.</w:t>
+      </w:r>
+    </w:p>
+    <w:p>
+      <w:pPr>
+        <w:pStyle w:val="a0"/>
+      </w:pPr>
+      <w:r>
+        <w:t>throw_down: A woman is sitting on the board with a ball.</w:t>
+      </w:r>
+    </w:p>
+    <w:p>
+      <w:pPr>
+        <w:pStyle w:val="a0"/>
+      </w:pPr>
+      <w:r>
+        <w:t>together: A man and a woman are standing hand in hand in the park.</w:t>
+      </w:r>
+    </w:p>
+    <w:p>
+      <w:pPr>
+        <w:pStyle w:val="a0"/>
+      </w:pPr>
+      <w:r>
+        <w:t>toy_car: A man is squatting down playing with a car.</w:t>
+      </w:r>
+    </w:p>
+    <w:p>
+      <w:pPr>
+        <w:pStyle w:val="a0"/>
+      </w:pPr>
+      <w:r>
+        <w:t>usability_testing: Two men are standing in front of the web page.</w:t>
+      </w:r>
+    </w:p>
+    <w:p>
+      <w:pPr>
+        <w:pStyle w:val="a0"/>
+      </w:pPr>
+      <w:r>
+        <w:t>user_flow: A woman is standing and writing.</w:t>
+      </w:r>
+    </w:p>
+    <w:p>
+      <w:pPr>
+        <w:pStyle w:val="a0"/>
+      </w:pPr>
+      <w:r>
+        <w:t>wedding: A man and a woman are standing hugging at the wedding.</w:t>
+      </w:r>
+    </w:p>
+    <w:p>
+      <w:pPr>
+        <w:pStyle w:val="a0"/>
+      </w:pPr>
+      <w:r>
+        <w:t>window_shopping: A woman was looking at clothes in front of a glass case.</w:t>
+      </w:r>
+    </w:p>
+    <w:p>
+      <w:pPr>
+        <w:pStyle w:val="a0"/>
+      </w:pPr>
+      <w:r>
+        <w:t>winners: A man and a woman are jumping in front of the cup.</w:t>
+      </w:r>
+    </w:p>
+    <w:p>
+      <w:pPr>
+        <w:pStyle w:val="a0"/>
+      </w:pPr>
+      <w:r>
+        <w:t>winter_designer: A woman is sitting on a chair in the office.</w:t>
+      </w:r>
+    </w:p>
+    <w:p>
+      <w:pPr>
+        <w:pStyle w:val="a0"/>
+      </w:pPr>
+      <w:r>
+        <w:t>wireframing: A woman is standing in front of the computer.</w:t>
+      </w:r>
+    </w:p>
+    <w:p>
+      <w:pPr>
+        <w:pStyle w:val="a0"/>
+      </w:pPr>
+      <w:r>
+        <w:t>wishes: A woman is standing with a lantern.</w:t>
+      </w:r>
+    </w:p>
+    <w:p>
+      <w:pPr>
+        <w:pStyle w:val="a0"/>
+      </w:pPr>
+      <w:r>
+        <w:t>women_day: Four women are standing with the board.</w:t>
+      </w:r>
+    </w:p>
+    <w:p>
+      <w:pPr>
+        <w:pStyle w:val="a0"/>
+      </w:pPr>
+      <w:r>
+        <w:t>word_of_mouth: A man and a woman were whispering.</w:t>
+      </w:r>
+    </w:p>
+    <w:p>
+      <w:pPr>
+        <w:pStyle w:val="a0"/>
+      </w:pPr>
+      <w:r>
+        <w:lastRenderedPageBreak/>
+        <w:t>wordpress: A woman is walking beside the web page, looking down at her phone.</w:t>
+      </w:r>
+    </w:p>
+    <w:p>
+      <w:pPr>
+        <w:pStyle w:val="a0"/>
+      </w:pPr>
+      <w:r>
+        <w:t>work_chat: Two men and a woman are standing by the message.</w:t>
+      </w:r>
+    </w:p>
+    <w:p>
+      <w:pPr>
+        <w:pStyle w:val="a0"/>
+      </w:pPr>
+      <w:r>
+        <w:t>working_late: A woman is sitting by the window playing computer.</w:t>
+      </w:r>
+    </w:p>
+    <w:p>
+      <w:pPr>
+        <w:pStyle w:val="a0"/>
+      </w:pPr>
+      <w:r>
+        <w:t>working_out: A woman is standing with dumbbells and a man is running.</w:t>
+      </w:r>
+    </w:p>
+    <w:p>
+      <w:pPr>
+        <w:pStyle w:val="a0"/>
+      </w:pPr>
+      <w:r>
+        <w:t>working_remotely: A woman is sitting at her desk, looking at her computer and making a phone call.</w:t>
+      </w:r>
+    </w:p>
+    <w:p>
+      <w:pPr>
+        <w:pStyle w:val="a0"/>
+      </w:pPr>
+      <w:r>
+        <w:t>young_and_happy:A man is standing clutching at a street lamp.</w:t>
+      </w:r>
+    </w:p>
+    <w:p>
+      <w:pPr>
+        <w:pStyle w:val="a0"/>
+      </w:pPr>
+    </w:p>
+    <w:p>
+      <w:pPr>
+        <w:pStyle w:val="a0"/>
+      </w:pPr>
+      <w:bookmarkStart w:id="0" w:name="_GoBack"/>
+      <w:bookmarkEnd w:id="0"/>
     </w:p>
     <w:sectPr>
       <w:headerReference w:type="default" r:id="rId6"/>

--- a/images/description.docx
+++ b/images/description.docx
@@ -6,12 +6,20 @@
       <w:pPr>
         <w:pStyle w:val="a0"/>
       </w:pPr>
-      <w:r>
-        <w:t>road_sign:</w:t>
+      <w:proofErr w:type="spellStart"/>
+      <w:r>
+        <w:t>road_sign</w:t>
+      </w:r>
+      <w:proofErr w:type="spellEnd"/>
+      <w:r>
+        <w:t>:</w:t>
       </w:r>
       <w:r>
         <w:t xml:space="preserve"> </w:t>
       </w:r>
+      <w:bookmarkStart w:id="0" w:name="OLE_LINK19"/>
+      <w:bookmarkStart w:id="1" w:name="OLE_LINK20"/>
+      <w:bookmarkStart w:id="2" w:name="OLE_LINK43"/>
       <w:r>
         <w:t xml:space="preserve">A man </w:t>
       </w:r>
@@ -27,6 +35,9 @@
       <w:r>
         <w:t xml:space="preserve"> in front of trees and signs.</w:t>
       </w:r>
+      <w:bookmarkEnd w:id="0"/>
+      <w:bookmarkEnd w:id="1"/>
+      <w:bookmarkEnd w:id="2"/>
     </w:p>
     <w:p>
       <w:pPr>
@@ -38,17 +49,28 @@
       <w:r>
         <w:t xml:space="preserve"> </w:t>
       </w:r>
+      <w:bookmarkStart w:id="3" w:name="OLE_LINK44"/>
+      <w:bookmarkStart w:id="4" w:name="OLE_LINK45"/>
       <w:r>
         <w:t>A man is walking with some paper in his hand.</w:t>
       </w:r>
-    </w:p>
-    <w:p>
-      <w:pPr>
-        <w:pStyle w:val="a0"/>
-      </w:pPr>
-      <w:r>
-        <w:t>to_do_list:</w:t>
-      </w:r>
+      <w:bookmarkEnd w:id="3"/>
+      <w:bookmarkEnd w:id="4"/>
+    </w:p>
+    <w:p>
+      <w:pPr>
+        <w:pStyle w:val="a0"/>
+      </w:pPr>
+      <w:proofErr w:type="spellStart"/>
+      <w:r>
+        <w:t>to_do_list</w:t>
+      </w:r>
+      <w:proofErr w:type="spellEnd"/>
+      <w:r>
+        <w:t>:</w:t>
+      </w:r>
+      <w:bookmarkStart w:id="5" w:name="OLE_LINK46"/>
+      <w:bookmarkStart w:id="6" w:name="OLE_LINK47"/>
       <w:r>
         <w:t xml:space="preserve"> </w:t>
       </w:r>
@@ -62,63 +84,97 @@
         <w:t xml:space="preserve"> a piece of</w:t>
       </w:r>
       <w:r>
-        <w:t xml:space="preserve"> paper with a pen.</w:t>
-      </w:r>
-    </w:p>
-    <w:p>
-      <w:pPr>
-        <w:pStyle w:val="a0"/>
-      </w:pPr>
-      <w:r>
-        <w:t>track_and_field:</w:t>
+        <w:t xml:space="preserve"> paper with a pen</w:t>
+      </w:r>
+      <w:bookmarkEnd w:id="5"/>
+      <w:bookmarkEnd w:id="6"/>
+      <w:r>
+        <w:t>.</w:t>
+      </w:r>
+    </w:p>
+    <w:p>
+      <w:pPr>
+        <w:pStyle w:val="a0"/>
+      </w:pPr>
+      <w:proofErr w:type="spellStart"/>
+      <w:r>
+        <w:t>track_and_field</w:t>
+      </w:r>
+      <w:proofErr w:type="spellEnd"/>
+      <w:r>
+        <w:t>:</w:t>
       </w:r>
       <w:r>
         <w:t xml:space="preserve"> </w:t>
       </w:r>
+      <w:bookmarkStart w:id="7" w:name="OLE_LINK48"/>
+      <w:bookmarkStart w:id="8" w:name="OLE_LINK49"/>
       <w:r>
         <w:t>A woman is running over hurdles.</w:t>
       </w:r>
-    </w:p>
-    <w:p>
-      <w:pPr>
-        <w:pStyle w:val="a0"/>
-      </w:pPr>
-      <w:r>
-        <w:t>transfer_money:</w:t>
+      <w:bookmarkEnd w:id="7"/>
+      <w:bookmarkEnd w:id="8"/>
+    </w:p>
+    <w:p>
+      <w:pPr>
+        <w:pStyle w:val="a0"/>
+      </w:pPr>
+      <w:proofErr w:type="spellStart"/>
+      <w:r>
+        <w:t>transfer_money</w:t>
+      </w:r>
+      <w:proofErr w:type="spellEnd"/>
+      <w:r>
+        <w:t>:</w:t>
       </w:r>
       <w:r>
         <w:t xml:space="preserve"> </w:t>
       </w:r>
+      <w:bookmarkStart w:id="9" w:name="OLE_LINK50"/>
+      <w:bookmarkStart w:id="10" w:name="OLE_LINK51"/>
       <w:r>
         <w:t>A man is standing and a woman is sitting with a computer to transfer money.</w:t>
       </w:r>
-    </w:p>
-    <w:p>
-      <w:pPr>
-        <w:pStyle w:val="a0"/>
-      </w:pPr>
+      <w:bookmarkEnd w:id="9"/>
+      <w:bookmarkEnd w:id="10"/>
+    </w:p>
+    <w:p>
+      <w:pPr>
+        <w:pStyle w:val="a0"/>
+      </w:pPr>
+      <w:proofErr w:type="spellStart"/>
       <w:r>
         <w:rPr>
           <w:lang w:val="it-IT"/>
         </w:rPr>
         <w:t>videographer</w:t>
       </w:r>
+      <w:proofErr w:type="spellEnd"/>
       <w:r>
         <w:t>:</w:t>
       </w:r>
       <w:r>
         <w:t xml:space="preserve"> </w:t>
       </w:r>
+      <w:bookmarkStart w:id="11" w:name="OLE_LINK17"/>
+      <w:bookmarkStart w:id="12" w:name="OLE_LINK18"/>
       <w:r>
         <w:t>A man is standing against the camera.</w:t>
       </w:r>
-    </w:p>
-    <w:p>
-      <w:pPr>
-        <w:pStyle w:val="a0"/>
-      </w:pPr>
-      <w:r>
-        <w:t>viral_tweet:</w:t>
+      <w:bookmarkEnd w:id="11"/>
+      <w:bookmarkEnd w:id="12"/>
+    </w:p>
+    <w:p>
+      <w:pPr>
+        <w:pStyle w:val="a0"/>
+      </w:pPr>
+      <w:proofErr w:type="spellStart"/>
+      <w:r>
+        <w:t>viral_tweet</w:t>
+      </w:r>
+      <w:proofErr w:type="spellEnd"/>
+      <w:r>
+        <w:t>:</w:t>
       </w:r>
       <w:r>
         <w:t xml:space="preserve"> </w:t>
@@ -131,22 +187,36 @@
       <w:pPr>
         <w:pStyle w:val="a0"/>
       </w:pPr>
-      <w:r>
-        <w:t>virtual_reality:</w:t>
+      <w:proofErr w:type="spellStart"/>
+      <w:r>
+        <w:t>virtual_reality</w:t>
+      </w:r>
+      <w:proofErr w:type="spellEnd"/>
+      <w:r>
+        <w:t>:</w:t>
       </w:r>
       <w:r>
         <w:t xml:space="preserve"> </w:t>
       </w:r>
+      <w:bookmarkStart w:id="13" w:name="OLE_LINK71"/>
+      <w:bookmarkStart w:id="14" w:name="OLE_LINK72"/>
       <w:r>
         <w:t>A man is lying watching a movie.</w:t>
       </w:r>
-    </w:p>
-    <w:p>
-      <w:pPr>
-        <w:pStyle w:val="a0"/>
-      </w:pPr>
-      <w:r>
-        <w:t>visual_data:</w:t>
+      <w:bookmarkEnd w:id="13"/>
+      <w:bookmarkEnd w:id="14"/>
+    </w:p>
+    <w:p>
+      <w:pPr>
+        <w:pStyle w:val="a0"/>
+      </w:pPr>
+      <w:proofErr w:type="spellStart"/>
+      <w:r>
+        <w:t>visual_data</w:t>
+      </w:r>
+      <w:proofErr w:type="spellEnd"/>
+      <w:r>
+        <w:t>:</w:t>
       </w:r>
       <w:r>
         <w:t xml:space="preserve"> </w:t>
@@ -159,8 +229,13 @@
       <w:pPr>
         <w:pStyle w:val="a0"/>
       </w:pPr>
-      <w:r>
-        <w:t>voice_control:</w:t>
+      <w:proofErr w:type="spellStart"/>
+      <w:r>
+        <w:t>voice_control</w:t>
+      </w:r>
+      <w:proofErr w:type="spellEnd"/>
+      <w:r>
+        <w:t>:</w:t>
       </w:r>
       <w:r>
         <w:t xml:space="preserve"> </w:t>
@@ -173,8 +248,13 @@
       <w:pPr>
         <w:pStyle w:val="a0"/>
       </w:pPr>
-      <w:r>
-        <w:t>voice_interface:</w:t>
+      <w:proofErr w:type="spellStart"/>
+      <w:r>
+        <w:t>voice_interface</w:t>
+      </w:r>
+      <w:proofErr w:type="spellEnd"/>
+      <w:r>
+        <w:t>:</w:t>
       </w:r>
       <w:r>
         <w:t xml:space="preserve"> </w:t>
@@ -193,8 +273,13 @@
       <w:pPr>
         <w:pStyle w:val="a0"/>
       </w:pPr>
-      <w:r>
-        <w:t>walking_around:</w:t>
+      <w:proofErr w:type="spellStart"/>
+      <w:r>
+        <w:t>walking_around</w:t>
+      </w:r>
+      <w:proofErr w:type="spellEnd"/>
+      <w:r>
+        <w:t>:</w:t>
       </w:r>
       <w:r>
         <w:t xml:space="preserve"> </w:t>
@@ -207,23 +292,34 @@
       <w:pPr>
         <w:pStyle w:val="a0"/>
       </w:pPr>
-      <w:r>
-        <w:t>wall_post:</w:t>
+      <w:proofErr w:type="spellStart"/>
+      <w:r>
+        <w:t>wall_post</w:t>
+      </w:r>
+      <w:proofErr w:type="spellEnd"/>
+      <w:r>
+        <w:t>:</w:t>
       </w:r>
       <w:r>
         <w:t xml:space="preserve"> </w:t>
       </w:r>
+      <w:bookmarkStart w:id="15" w:name="OLE_LINK15"/>
+      <w:bookmarkStart w:id="16" w:name="OLE_LINK16"/>
       <w:r>
         <w:t>A woman is writing a web page with a pen.</w:t>
       </w:r>
-    </w:p>
-    <w:p>
-      <w:pPr>
-        <w:pStyle w:val="a0"/>
-      </w:pPr>
+      <w:bookmarkEnd w:id="15"/>
+      <w:bookmarkEnd w:id="16"/>
+    </w:p>
+    <w:p>
+      <w:pPr>
+        <w:pStyle w:val="a0"/>
+      </w:pPr>
+      <w:proofErr w:type="spellStart"/>
       <w:r>
         <w:t>wandering_mind</w:t>
       </w:r>
+      <w:proofErr w:type="spellEnd"/>
       <w:r>
         <w:t>:</w:t>
       </w:r>
@@ -238,8 +334,13 @@
       <w:pPr>
         <w:pStyle w:val="a0"/>
       </w:pPr>
-      <w:r>
-        <w:t>warning_cyit:</w:t>
+      <w:proofErr w:type="spellStart"/>
+      <w:r>
+        <w:t>warning_cyit</w:t>
+      </w:r>
+      <w:proofErr w:type="spellEnd"/>
+      <w:r>
+        <w:t>:</w:t>
       </w:r>
       <w:r>
         <w:t xml:space="preserve"> </w:t>
@@ -258,8 +359,13 @@
       <w:pPr>
         <w:pStyle w:val="a0"/>
       </w:pPr>
-      <w:r>
-        <w:t>weather_app:</w:t>
+      <w:proofErr w:type="spellStart"/>
+      <w:r>
+        <w:t>weather_app</w:t>
+      </w:r>
+      <w:proofErr w:type="spellEnd"/>
+      <w:r>
+        <w:t>:</w:t>
       </w:r>
       <w:r>
         <w:t xml:space="preserve"> </w:t>
@@ -286,8 +392,13 @@
       <w:pPr>
         <w:pStyle w:val="a0"/>
       </w:pPr>
-      <w:r>
-        <w:t>web_developer:</w:t>
+      <w:proofErr w:type="spellStart"/>
+      <w:r>
+        <w:t>web_developer</w:t>
+      </w:r>
+      <w:proofErr w:type="spellEnd"/>
+      <w:r>
+        <w:t>:</w:t>
       </w:r>
       <w:r>
         <w:t xml:space="preserve"> </w:t>
@@ -312,8 +423,13 @@
       <w:pPr>
         <w:pStyle w:val="a0"/>
       </w:pPr>
-      <w:r>
-        <w:t>web_development:</w:t>
+      <w:proofErr w:type="spellStart"/>
+      <w:r>
+        <w:t>web_development</w:t>
+      </w:r>
+      <w:proofErr w:type="spellEnd"/>
+      <w:r>
+        <w:t>:</w:t>
       </w:r>
       <w:r>
         <w:t xml:space="preserve"> </w:t>
@@ -350,12 +466,19 @@
       <w:pPr>
         <w:pStyle w:val="a0"/>
       </w:pPr>
-      <w:r>
-        <w:t>wind_turbine:</w:t>
+      <w:proofErr w:type="spellStart"/>
+      <w:r>
+        <w:t>wind_turbine</w:t>
+      </w:r>
+      <w:proofErr w:type="spellEnd"/>
+      <w:r>
+        <w:t>:</w:t>
       </w:r>
       <w:r>
         <w:t xml:space="preserve"> </w:t>
       </w:r>
+      <w:bookmarkStart w:id="17" w:name="OLE_LINK52"/>
+      <w:bookmarkStart w:id="18" w:name="OLE_LINK53"/>
       <w:r>
         <w:t>A woman is walking in front of three win</w:t>
       </w:r>
@@ -365,6 +488,8 @@
       <w:r>
         <w:t>s</w:t>
       </w:r>
+      <w:bookmarkEnd w:id="17"/>
+      <w:bookmarkEnd w:id="18"/>
       <w:r>
         <w:t>.</w:t>
       </w:r>
@@ -374,8 +499,15 @@
         <w:pStyle w:val="a0"/>
       </w:pPr>
       <w:r>
-        <w:t>Fireworks: Two women enjoyed fireworks in the wild.</w:t>
-      </w:r>
+        <w:t xml:space="preserve">Fireworks: </w:t>
+      </w:r>
+      <w:bookmarkStart w:id="19" w:name="OLE_LINK54"/>
+      <w:bookmarkStart w:id="20" w:name="OLE_LINK55"/>
+      <w:r>
+        <w:t>Two women enjoyed fireworks in the wild.</w:t>
+      </w:r>
+      <w:bookmarkEnd w:id="19"/>
+      <w:bookmarkEnd w:id="20"/>
     </w:p>
     <w:p>
       <w:pPr>
@@ -389,24 +521,62 @@
       <w:pPr>
         <w:pStyle w:val="a0"/>
       </w:pPr>
-      <w:r>
-        <w:t>Fish_bowl: A woman walk past a fish tank.</w:t>
-      </w:r>
-    </w:p>
-    <w:p>
-      <w:pPr>
-        <w:pStyle w:val="a0"/>
-      </w:pPr>
-      <w:r>
-        <w:t>Fishing: A man is fishing on the lake.</w:t>
-      </w:r>
-    </w:p>
-    <w:p>
-      <w:pPr>
-        <w:pStyle w:val="a0"/>
-      </w:pPr>
-      <w:r>
-        <w:t xml:space="preserve">Fitness_tracker: A woman runs next to her phone. </w:t>
+      <w:proofErr w:type="spellStart"/>
+      <w:r>
+        <w:t>Fish_bowl</w:t>
+      </w:r>
+      <w:proofErr w:type="spellEnd"/>
+      <w:r>
+        <w:t xml:space="preserve">: </w:t>
+      </w:r>
+      <w:bookmarkStart w:id="21" w:name="OLE_LINK1"/>
+      <w:bookmarkStart w:id="22" w:name="OLE_LINK2"/>
+      <w:bookmarkStart w:id="23" w:name="OLE_LINK13"/>
+      <w:bookmarkStart w:id="24" w:name="OLE_LINK14"/>
+      <w:r>
+        <w:t>A woman walk past a fish tank</w:t>
+      </w:r>
+      <w:bookmarkEnd w:id="21"/>
+      <w:bookmarkEnd w:id="22"/>
+      <w:r>
+        <w:t>.</w:t>
+      </w:r>
+      <w:bookmarkEnd w:id="23"/>
+      <w:bookmarkEnd w:id="24"/>
+    </w:p>
+    <w:p>
+      <w:pPr>
+        <w:pStyle w:val="a0"/>
+      </w:pPr>
+      <w:r>
+        <w:t xml:space="preserve">Fishing: </w:t>
+      </w:r>
+      <w:bookmarkStart w:id="25" w:name="OLE_LINK3"/>
+      <w:bookmarkStart w:id="26" w:name="OLE_LINK4"/>
+      <w:bookmarkStart w:id="27" w:name="OLE_LINK56"/>
+      <w:bookmarkStart w:id="28" w:name="OLE_LINK57"/>
+      <w:r>
+        <w:t>A man is fishing on the lake</w:t>
+      </w:r>
+      <w:bookmarkEnd w:id="25"/>
+      <w:bookmarkEnd w:id="26"/>
+      <w:r>
+        <w:t>.</w:t>
+      </w:r>
+      <w:bookmarkEnd w:id="27"/>
+      <w:bookmarkEnd w:id="28"/>
+    </w:p>
+    <w:p>
+      <w:pPr>
+        <w:pStyle w:val="a0"/>
+      </w:pPr>
+      <w:proofErr w:type="spellStart"/>
+      <w:r>
+        <w:t>Fitness_tracker</w:t>
+      </w:r>
+      <w:proofErr w:type="spellEnd"/>
+      <w:r>
+        <w:t xml:space="preserve">: A woman runs next to her phone. </w:t>
       </w:r>
     </w:p>
     <w:p>
@@ -422,73 +592,158 @@
         <w:pStyle w:val="a0"/>
       </w:pPr>
       <w:r>
-        <w:t>Focus: A woman takes pictures under the tree.</w:t>
-      </w:r>
-    </w:p>
-    <w:p>
-      <w:pPr>
-        <w:pStyle w:val="a0"/>
-      </w:pPr>
-      <w:r>
-        <w:t>Folder: A man stands next to the folder.</w:t>
-      </w:r>
-    </w:p>
-    <w:p>
-      <w:pPr>
-        <w:pStyle w:val="a0"/>
-      </w:pPr>
-      <w:r>
-        <w:lastRenderedPageBreak/>
-        <w:t>Follow_me_drone: A woman watches the drone.</w:t>
-      </w:r>
-    </w:p>
-    <w:p>
-      <w:pPr>
-        <w:pStyle w:val="a0"/>
-      </w:pPr>
-      <w:r>
-        <w:t>Following: A woman is showing a chart.</w:t>
-      </w:r>
-    </w:p>
-    <w:p>
-      <w:pPr>
-        <w:pStyle w:val="a0"/>
-      </w:pPr>
-      <w:r>
-        <w:t>For_sale: A house with some tree.</w:t>
-      </w:r>
-    </w:p>
-    <w:p>
-      <w:pPr>
-        <w:pStyle w:val="a0"/>
-      </w:pPr>
-      <w:r>
-        <w:t>Forever: A couple were lying on the beach sunning themselves.</w:t>
-      </w:r>
-    </w:p>
-    <w:p>
-      <w:pPr>
-        <w:pStyle w:val="a0"/>
-      </w:pPr>
-      <w:r>
-        <w:t>Forgot_password: A man is thinking.</w:t>
-      </w:r>
-    </w:p>
-    <w:p>
-      <w:pPr>
-        <w:pStyle w:val="a0"/>
-      </w:pPr>
-      <w:r>
-        <w:t>Forming_ideas: A man walks past some objects.</w:t>
-      </w:r>
-    </w:p>
-    <w:p>
-      <w:pPr>
-        <w:pStyle w:val="a0"/>
-      </w:pPr>
-      <w:r>
-        <w:t>Freelancer: A woman sit in the room and uses her computer.</w:t>
-      </w:r>
+        <w:t xml:space="preserve">Focus: </w:t>
+      </w:r>
+      <w:bookmarkStart w:id="29" w:name="OLE_LINK5"/>
+      <w:bookmarkStart w:id="30" w:name="OLE_LINK6"/>
+      <w:bookmarkStart w:id="31" w:name="OLE_LINK58"/>
+      <w:bookmarkStart w:id="32" w:name="OLE_LINK59"/>
+      <w:r>
+        <w:t>A woman takes pictures under the tree</w:t>
+      </w:r>
+      <w:bookmarkEnd w:id="31"/>
+      <w:bookmarkEnd w:id="32"/>
+      <w:r>
+        <w:t>.</w:t>
+      </w:r>
+      <w:bookmarkEnd w:id="29"/>
+      <w:bookmarkEnd w:id="30"/>
+    </w:p>
+    <w:p>
+      <w:pPr>
+        <w:pStyle w:val="a0"/>
+      </w:pPr>
+      <w:r>
+        <w:t xml:space="preserve">Folder: </w:t>
+      </w:r>
+      <w:bookmarkStart w:id="33" w:name="OLE_LINK11"/>
+      <w:bookmarkStart w:id="34" w:name="OLE_LINK12"/>
+      <w:r>
+        <w:t>A man stands next to the folder.</w:t>
+      </w:r>
+      <w:bookmarkEnd w:id="33"/>
+      <w:bookmarkEnd w:id="34"/>
+    </w:p>
+    <w:p>
+      <w:pPr>
+        <w:pStyle w:val="a0"/>
+      </w:pPr>
+      <w:proofErr w:type="spellStart"/>
+      <w:r>
+        <w:t>Follow_me_drone</w:t>
+      </w:r>
+      <w:proofErr w:type="spellEnd"/>
+      <w:r>
+        <w:t xml:space="preserve">: </w:t>
+      </w:r>
+      <w:bookmarkStart w:id="35" w:name="OLE_LINK7"/>
+      <w:bookmarkStart w:id="36" w:name="OLE_LINK8"/>
+      <w:r>
+        <w:t>A woman watches the drone.</w:t>
+      </w:r>
+      <w:bookmarkEnd w:id="35"/>
+      <w:bookmarkEnd w:id="36"/>
+    </w:p>
+    <w:p>
+      <w:pPr>
+        <w:pStyle w:val="a0"/>
+      </w:pPr>
+      <w:r>
+        <w:t xml:space="preserve">Following: </w:t>
+      </w:r>
+      <w:bookmarkStart w:id="37" w:name="OLE_LINK9"/>
+      <w:bookmarkStart w:id="38" w:name="OLE_LINK10"/>
+      <w:r>
+        <w:t>A woman is showing a chart.</w:t>
+      </w:r>
+      <w:bookmarkEnd w:id="37"/>
+      <w:bookmarkEnd w:id="38"/>
+    </w:p>
+    <w:p>
+      <w:pPr>
+        <w:pStyle w:val="a0"/>
+      </w:pPr>
+      <w:proofErr w:type="spellStart"/>
+      <w:r>
+        <w:t>For_sale</w:t>
+      </w:r>
+      <w:proofErr w:type="spellEnd"/>
+      <w:r>
+        <w:t xml:space="preserve">: </w:t>
+      </w:r>
+      <w:bookmarkStart w:id="39" w:name="OLE_LINK60"/>
+      <w:bookmarkStart w:id="40" w:name="OLE_LINK61"/>
+      <w:r>
+        <w:t>A house with some tree.</w:t>
+      </w:r>
+      <w:bookmarkEnd w:id="39"/>
+      <w:bookmarkEnd w:id="40"/>
+    </w:p>
+    <w:p>
+      <w:pPr>
+        <w:pStyle w:val="a0"/>
+      </w:pPr>
+      <w:r>
+        <w:t xml:space="preserve">Forever: </w:t>
+      </w:r>
+      <w:bookmarkStart w:id="41" w:name="OLE_LINK69"/>
+      <w:bookmarkStart w:id="42" w:name="OLE_LINK70"/>
+      <w:r>
+        <w:t>A couple were lying on the beach sunning themselves.</w:t>
+      </w:r>
+      <w:bookmarkEnd w:id="41"/>
+      <w:bookmarkEnd w:id="42"/>
+    </w:p>
+    <w:p>
+      <w:pPr>
+        <w:pStyle w:val="a0"/>
+      </w:pPr>
+      <w:proofErr w:type="spellStart"/>
+      <w:r>
+        <w:t>Forgot_password</w:t>
+      </w:r>
+      <w:proofErr w:type="spellEnd"/>
+      <w:r>
+        <w:t xml:space="preserve">: </w:t>
+      </w:r>
+      <w:bookmarkStart w:id="43" w:name="OLE_LINK62"/>
+      <w:bookmarkStart w:id="44" w:name="OLE_LINK63"/>
+      <w:r>
+        <w:t>A man is thinking</w:t>
+      </w:r>
+      <w:bookmarkEnd w:id="43"/>
+      <w:bookmarkEnd w:id="44"/>
+      <w:r>
+        <w:t>.</w:t>
+      </w:r>
+    </w:p>
+    <w:p>
+      <w:pPr>
+        <w:pStyle w:val="a0"/>
+      </w:pPr>
+      <w:proofErr w:type="spellStart"/>
+      <w:r>
+        <w:t>Forming_ideas</w:t>
+      </w:r>
+      <w:proofErr w:type="spellEnd"/>
+      <w:r>
+        <w:t>: A man walks past some objects.</w:t>
+      </w:r>
+    </w:p>
+    <w:p>
+      <w:pPr>
+        <w:pStyle w:val="a0"/>
+      </w:pPr>
+      <w:r>
+        <w:t xml:space="preserve">Freelancer: </w:t>
+      </w:r>
+      <w:bookmarkStart w:id="45" w:name="OLE_LINK64"/>
+      <w:bookmarkStart w:id="46" w:name="OLE_LINK65"/>
+      <w:r>
+        <w:t>A woman sit in the room and uses her computer.</w:t>
+      </w:r>
+      <w:bookmarkEnd w:id="45"/>
+      <w:bookmarkEnd w:id="46"/>
     </w:p>
     <w:p>
       <w:pPr>
@@ -510,16 +765,36 @@
       <w:pPr>
         <w:pStyle w:val="a0"/>
       </w:pPr>
-      <w:r>
-        <w:t>Game_day: Two man sat on the sofa celebrating a game.</w:t>
-      </w:r>
-    </w:p>
-    <w:p>
-      <w:pPr>
-        <w:pStyle w:val="a0"/>
-      </w:pPr>
-      <w:r>
-        <w:t>Gaming: A man touches a game controllers.</w:t>
+      <w:proofErr w:type="spellStart"/>
+      <w:r>
+        <w:t>Game_day</w:t>
+      </w:r>
+      <w:proofErr w:type="spellEnd"/>
+      <w:r>
+        <w:t>: Two man sat on the sofa celebrating a game.</w:t>
+      </w:r>
+    </w:p>
+    <w:p>
+      <w:pPr>
+        <w:pStyle w:val="a0"/>
+      </w:pPr>
+      <w:r>
+        <w:t xml:space="preserve">Gaming: </w:t>
+      </w:r>
+      <w:bookmarkStart w:id="47" w:name="OLE_LINK66"/>
+      <w:bookmarkStart w:id="48" w:name="OLE_LINK67"/>
+      <w:r>
+        <w:t xml:space="preserve">A man touches a game </w:t>
+      </w:r>
+      <w:proofErr w:type="gramStart"/>
+      <w:r>
+        <w:t>controllers</w:t>
+      </w:r>
+      <w:bookmarkEnd w:id="47"/>
+      <w:bookmarkEnd w:id="48"/>
+      <w:proofErr w:type="gramEnd"/>
+      <w:r>
+        <w:t>.</w:t>
       </w:r>
     </w:p>
     <w:p>
@@ -534,24 +809,56 @@
       <w:pPr>
         <w:pStyle w:val="a0"/>
       </w:pPr>
-      <w:r>
-        <w:t>pizza_sharing:Three women are sitting on the sofa eating pizza.</w:t>
-      </w:r>
-    </w:p>
-    <w:p>
-      <w:pPr>
-        <w:pStyle w:val="a0"/>
-      </w:pPr>
-      <w:r>
-        <w:t>play_time: A man is holding a woman.</w:t>
-      </w:r>
-    </w:p>
-    <w:p>
-      <w:pPr>
-        <w:pStyle w:val="a0"/>
-      </w:pPr>
-      <w:r>
-        <w:t>podcast_audience:A woman is standing in front of her pad, while a man is looking at his mobile phone in his wheelchair.</w:t>
+      <w:proofErr w:type="spellStart"/>
+      <w:r>
+        <w:t>pizza_</w:t>
+      </w:r>
+      <w:proofErr w:type="gramStart"/>
+      <w:r>
+        <w:t>sharing:</w:t>
+      </w:r>
+      <w:bookmarkStart w:id="49" w:name="OLE_LINK73"/>
+      <w:bookmarkStart w:id="50" w:name="OLE_LINK74"/>
+      <w:r>
+        <w:t>Three</w:t>
+      </w:r>
+      <w:proofErr w:type="spellEnd"/>
+      <w:proofErr w:type="gramEnd"/>
+      <w:r>
+        <w:t xml:space="preserve"> women are sitting on the sofa eating pizza.</w:t>
+      </w:r>
+      <w:bookmarkEnd w:id="49"/>
+      <w:bookmarkEnd w:id="50"/>
+    </w:p>
+    <w:p>
+      <w:pPr>
+        <w:pStyle w:val="a0"/>
+      </w:pPr>
+      <w:proofErr w:type="spellStart"/>
+      <w:r>
+        <w:t>play_time</w:t>
+      </w:r>
+      <w:proofErr w:type="spellEnd"/>
+      <w:r>
+        <w:t>: A man is holding a woman.</w:t>
+      </w:r>
+    </w:p>
+    <w:p>
+      <w:pPr>
+        <w:pStyle w:val="a0"/>
+      </w:pPr>
+      <w:proofErr w:type="spellStart"/>
+      <w:r>
+        <w:t>podcast_</w:t>
+      </w:r>
+      <w:proofErr w:type="gramStart"/>
+      <w:r>
+        <w:t>audience:A</w:t>
+      </w:r>
+      <w:proofErr w:type="spellEnd"/>
+      <w:proofErr w:type="gramEnd"/>
+      <w:r>
+        <w:t xml:space="preserve"> woman is standing in front of her pad, while a man is looking at his mobile phone in his wheelchair.</w:t>
       </w:r>
     </w:p>
     <w:p>
@@ -567,31 +874,68 @@
         <w:pStyle w:val="a0"/>
       </w:pPr>
       <w:r>
-        <w:t>popular: A woman is standing in a text message.</w:t>
-      </w:r>
-    </w:p>
-    <w:p>
-      <w:pPr>
-        <w:pStyle w:val="a0"/>
-      </w:pPr>
-      <w:r>
-        <w:t>portfolio_update: A woman is standing in front of the web page.</w:t>
-      </w:r>
-    </w:p>
-    <w:p>
-      <w:pPr>
-        <w:pStyle w:val="a0"/>
-      </w:pPr>
-      <w:r>
-        <w:t>post_online: A man is standing in front of a mobile phone.</w:t>
-      </w:r>
-    </w:p>
-    <w:p>
-      <w:pPr>
-        <w:pStyle w:val="a0"/>
-      </w:pPr>
-      <w:r>
-        <w:t>posting_photo: A woman is standing in front of a computer pad mobile phone.</w:t>
+        <w:t xml:space="preserve">popular: </w:t>
+      </w:r>
+      <w:bookmarkStart w:id="51" w:name="OLE_LINK21"/>
+      <w:bookmarkStart w:id="52" w:name="OLE_LINK22"/>
+      <w:bookmarkStart w:id="53" w:name="OLE_LINK68"/>
+      <w:r>
+        <w:t>A woman is standing in a text message</w:t>
+      </w:r>
+      <w:bookmarkEnd w:id="51"/>
+      <w:bookmarkEnd w:id="52"/>
+      <w:bookmarkEnd w:id="53"/>
+      <w:r>
+        <w:t>.</w:t>
+      </w:r>
+    </w:p>
+    <w:p>
+      <w:pPr>
+        <w:pStyle w:val="a0"/>
+      </w:pPr>
+      <w:proofErr w:type="spellStart"/>
+      <w:r>
+        <w:t>portfolio_update</w:t>
+      </w:r>
+      <w:proofErr w:type="spellEnd"/>
+      <w:r>
+        <w:t>: A woman is standing in front of the web page.</w:t>
+      </w:r>
+    </w:p>
+    <w:p>
+      <w:pPr>
+        <w:pStyle w:val="a0"/>
+      </w:pPr>
+      <w:proofErr w:type="spellStart"/>
+      <w:r>
+        <w:t>post_online</w:t>
+      </w:r>
+      <w:proofErr w:type="spellEnd"/>
+      <w:r>
+        <w:t xml:space="preserve">: </w:t>
+      </w:r>
+      <w:bookmarkStart w:id="54" w:name="OLE_LINK23"/>
+      <w:bookmarkStart w:id="55" w:name="OLE_LINK24"/>
+      <w:r>
+        <w:t>A man is standing in front of a mobile phone</w:t>
+      </w:r>
+      <w:bookmarkEnd w:id="54"/>
+      <w:bookmarkEnd w:id="55"/>
+      <w:r>
+        <w:t>.</w:t>
+      </w:r>
+    </w:p>
+    <w:p>
+      <w:pPr>
+        <w:pStyle w:val="a0"/>
+      </w:pPr>
+      <w:proofErr w:type="spellStart"/>
+      <w:r>
+        <w:t>posting_photo</w:t>
+      </w:r>
+      <w:proofErr w:type="spellEnd"/>
+      <w:r>
+        <w:t>: A woman is standing in front of a computer pad mobile phone.</w:t>
       </w:r>
     </w:p>
     <w:p>
@@ -606,24 +950,39 @@
       <w:pPr>
         <w:pStyle w:val="a0"/>
       </w:pPr>
-      <w:r>
-        <w:t>press_play: A woman is sitting on a chair in the office, pointing at the pad.</w:t>
-      </w:r>
-    </w:p>
-    <w:p>
-      <w:pPr>
-        <w:pStyle w:val="a0"/>
-      </w:pPr>
-      <w:r>
-        <w:t>printing_invoices: A man is sitting on a printer looking at his phone. A man and a woman are bending over to file.</w:t>
-      </w:r>
-    </w:p>
-    <w:p>
-      <w:pPr>
-        <w:pStyle w:val="a0"/>
-      </w:pPr>
-      <w:r>
-        <w:t>problem_solving: A man is walking and looking at his phone.</w:t>
+      <w:proofErr w:type="spellStart"/>
+      <w:r>
+        <w:t>press_play</w:t>
+      </w:r>
+      <w:proofErr w:type="spellEnd"/>
+      <w:r>
+        <w:t>: A woman is sitting on a chair in the office, pointing at the pad.</w:t>
+      </w:r>
+    </w:p>
+    <w:p>
+      <w:pPr>
+        <w:pStyle w:val="a0"/>
+      </w:pPr>
+      <w:proofErr w:type="spellStart"/>
+      <w:r>
+        <w:t>printing_invoices</w:t>
+      </w:r>
+      <w:proofErr w:type="spellEnd"/>
+      <w:r>
+        <w:t>: A man is sitting on a printer looking at his phone. A man and a woman are bending over to file.</w:t>
+      </w:r>
+    </w:p>
+    <w:p>
+      <w:pPr>
+        <w:pStyle w:val="a0"/>
+      </w:pPr>
+      <w:proofErr w:type="spellStart"/>
+      <w:r>
+        <w:t>problem_solving</w:t>
+      </w:r>
+      <w:proofErr w:type="spellEnd"/>
+      <w:r>
+        <w:t>: A man is walking and looking at his phone.</w:t>
       </w:r>
     </w:p>
     <w:p>
@@ -638,49 +997,93 @@
       <w:pPr>
         <w:pStyle w:val="a0"/>
       </w:pPr>
-      <w:r>
-        <w:t>product_hunt: A woman is standing next to the trophy and a cat.</w:t>
-      </w:r>
-    </w:p>
-    <w:p>
-      <w:pPr>
-        <w:pStyle w:val="a0"/>
-      </w:pPr>
-      <w:r>
-        <w:t>product_teardown: A man is standing up doing a puzzle.</w:t>
-      </w:r>
-    </w:p>
-    <w:p>
-      <w:pPr>
-        <w:pStyle w:val="a0"/>
-      </w:pPr>
-      <w:r>
-        <w:lastRenderedPageBreak/>
-        <w:t>product_tour: A man and two women are standing looking at the display board.</w:t>
-      </w:r>
-    </w:p>
-    <w:p>
-      <w:pPr>
-        <w:pStyle w:val="a0"/>
-      </w:pPr>
-      <w:r>
-        <w:t>professor: A man is standing in front of the blackboard.</w:t>
-      </w:r>
-    </w:p>
-    <w:p>
-      <w:pPr>
-        <w:pStyle w:val="a0"/>
-      </w:pPr>
-      <w:r>
-        <w:t>profile: A man is walking beside the web page.</w:t>
-      </w:r>
-    </w:p>
-    <w:p>
-      <w:pPr>
-        <w:pStyle w:val="a0"/>
-      </w:pPr>
-      <w:r>
-        <w:t>programmer: A woman is sitting in front of a computer.</w:t>
+      <w:proofErr w:type="spellStart"/>
+      <w:r>
+        <w:t>product_hunt</w:t>
+      </w:r>
+      <w:proofErr w:type="spellEnd"/>
+      <w:r>
+        <w:t>: A woman is standing next to the trophy and a cat.</w:t>
+      </w:r>
+    </w:p>
+    <w:p>
+      <w:pPr>
+        <w:pStyle w:val="a0"/>
+      </w:pPr>
+      <w:proofErr w:type="spellStart"/>
+      <w:r>
+        <w:t>product_teardown</w:t>
+      </w:r>
+      <w:proofErr w:type="spellEnd"/>
+      <w:r>
+        <w:t>: A man is standing up doing a puzzle.</w:t>
+      </w:r>
+    </w:p>
+    <w:p>
+      <w:pPr>
+        <w:pStyle w:val="a0"/>
+      </w:pPr>
+      <w:proofErr w:type="spellStart"/>
+      <w:r>
+        <w:t>product_tour</w:t>
+      </w:r>
+      <w:proofErr w:type="spellEnd"/>
+      <w:r>
+        <w:t>: A man and two women are standing looking at the display board.</w:t>
+      </w:r>
+    </w:p>
+    <w:p>
+      <w:pPr>
+        <w:pStyle w:val="a0"/>
+      </w:pPr>
+      <w:r>
+        <w:t xml:space="preserve">professor: </w:t>
+      </w:r>
+      <w:bookmarkStart w:id="56" w:name="OLE_LINK25"/>
+      <w:bookmarkStart w:id="57" w:name="OLE_LINK26"/>
+      <w:r>
+        <w:t>A man is standing in front of the blackboard</w:t>
+      </w:r>
+      <w:bookmarkEnd w:id="56"/>
+      <w:bookmarkEnd w:id="57"/>
+      <w:r>
+        <w:t>.</w:t>
+      </w:r>
+    </w:p>
+    <w:p>
+      <w:pPr>
+        <w:pStyle w:val="a0"/>
+      </w:pPr>
+      <w:r>
+        <w:t xml:space="preserve">profile: </w:t>
+      </w:r>
+      <w:bookmarkStart w:id="58" w:name="OLE_LINK27"/>
+      <w:bookmarkStart w:id="59" w:name="OLE_LINK28"/>
+      <w:r>
+        <w:t>A man is walking beside the web page</w:t>
+      </w:r>
+      <w:bookmarkEnd w:id="58"/>
+      <w:bookmarkEnd w:id="59"/>
+      <w:r>
+        <w:t>.</w:t>
+      </w:r>
+    </w:p>
+    <w:p>
+      <w:pPr>
+        <w:pStyle w:val="a0"/>
+      </w:pPr>
+      <w:r>
+        <w:t xml:space="preserve">programmer: </w:t>
+      </w:r>
+      <w:bookmarkStart w:id="60" w:name="OLE_LINK29"/>
+      <w:bookmarkStart w:id="61" w:name="OLE_LINK30"/>
+      <w:r>
+        <w:t>A woman is sitting in front of a computer</w:t>
+      </w:r>
+      <w:bookmarkEnd w:id="60"/>
+      <w:bookmarkEnd w:id="61"/>
+      <w:r>
+        <w:t>.</w:t>
       </w:r>
     </w:p>
     <w:p>
@@ -703,16 +1106,26 @@
       <w:pPr>
         <w:pStyle w:val="a0"/>
       </w:pPr>
-      <w:r>
-        <w:t>prototyping_process: A woman is standing in front of the drawing board with a pen.</w:t>
-      </w:r>
-    </w:p>
-    <w:p>
-      <w:pPr>
-        <w:pStyle w:val="a0"/>
-      </w:pPr>
-      <w:r>
-        <w:t>pure_love: A man was sitting on a bench holding a woman with three balloons.</w:t>
+      <w:proofErr w:type="spellStart"/>
+      <w:r>
+        <w:t>prototyping_process</w:t>
+      </w:r>
+      <w:proofErr w:type="spellEnd"/>
+      <w:r>
+        <w:t>: A woman is standing in front of the drawing board with a pen.</w:t>
+      </w:r>
+    </w:p>
+    <w:p>
+      <w:pPr>
+        <w:pStyle w:val="a0"/>
+      </w:pPr>
+      <w:proofErr w:type="spellStart"/>
+      <w:r>
+        <w:t>pure_love</w:t>
+      </w:r>
+      <w:proofErr w:type="spellEnd"/>
+      <w:r>
+        <w:t>: A man was sitting on a bench holding a woman with three balloons.</w:t>
       </w:r>
     </w:p>
     <w:p>
@@ -735,56 +1148,113 @@
       <w:pPr>
         <w:pStyle w:val="a0"/>
       </w:pPr>
-      <w:r>
-        <w:t>travel_booking: A woman sits in front of a web page.</w:t>
-      </w:r>
-    </w:p>
-    <w:p>
-      <w:pPr>
-        <w:pStyle w:val="a0"/>
-      </w:pPr>
-      <w:r>
-        <w:t>true_friends:A man and a woman are standing facing each other with bags on their backs.</w:t>
-      </w:r>
-    </w:p>
-    <w:p>
-      <w:pPr>
-        <w:pStyle w:val="a0"/>
-      </w:pPr>
-      <w:r>
-        <w:t>taking_selfie: A woman is taking a selfie.</w:t>
-      </w:r>
-    </w:p>
-    <w:p>
-      <w:pPr>
-        <w:pStyle w:val="a0"/>
-      </w:pPr>
-      <w:r>
-        <w:t>team_work: A man is sitting in front of the leaves, and a woman is standing.</w:t>
-      </w:r>
-    </w:p>
-    <w:p>
-      <w:pPr>
-        <w:pStyle w:val="a0"/>
-      </w:pPr>
-      <w:r>
-        <w:t>teddy_bear: A woman is sitting holding a bear.</w:t>
-      </w:r>
-    </w:p>
-    <w:p>
-      <w:pPr>
-        <w:pStyle w:val="a0"/>
-      </w:pPr>
-      <w:r>
-        <w:t>texting: A woman is standing by a tree with a mobile phone.</w:t>
-      </w:r>
-    </w:p>
-    <w:p>
-      <w:pPr>
-        <w:pStyle w:val="a0"/>
-      </w:pPr>
-      <w:r>
-        <w:t>throw_down: A woman is sitting on the board with a ball.</w:t>
+      <w:proofErr w:type="spellStart"/>
+      <w:r>
+        <w:t>travel_booking</w:t>
+      </w:r>
+      <w:proofErr w:type="spellEnd"/>
+      <w:r>
+        <w:t>: A woman sits in front of a web page.</w:t>
+      </w:r>
+    </w:p>
+    <w:p>
+      <w:pPr>
+        <w:pStyle w:val="a0"/>
+      </w:pPr>
+      <w:proofErr w:type="spellStart"/>
+      <w:r>
+        <w:t>true_</w:t>
+      </w:r>
+      <w:proofErr w:type="gramStart"/>
+      <w:r>
+        <w:t>friends:A</w:t>
+      </w:r>
+      <w:proofErr w:type="spellEnd"/>
+      <w:proofErr w:type="gramEnd"/>
+      <w:r>
+        <w:t xml:space="preserve"> man and a woman are standing facing each other with bags on their backs.</w:t>
+      </w:r>
+    </w:p>
+    <w:p>
+      <w:pPr>
+        <w:pStyle w:val="a0"/>
+      </w:pPr>
+      <w:proofErr w:type="spellStart"/>
+      <w:r>
+        <w:t>taking_selfie</w:t>
+      </w:r>
+      <w:proofErr w:type="spellEnd"/>
+      <w:r>
+        <w:t xml:space="preserve">: </w:t>
+      </w:r>
+      <w:bookmarkStart w:id="62" w:name="OLE_LINK31"/>
+      <w:bookmarkStart w:id="63" w:name="OLE_LINK32"/>
+      <w:r>
+        <w:t>A woman is taking a selfie</w:t>
+      </w:r>
+      <w:bookmarkEnd w:id="62"/>
+      <w:bookmarkEnd w:id="63"/>
+      <w:r>
+        <w:t>.</w:t>
+      </w:r>
+    </w:p>
+    <w:p>
+      <w:pPr>
+        <w:pStyle w:val="a0"/>
+      </w:pPr>
+      <w:proofErr w:type="spellStart"/>
+      <w:r>
+        <w:t>team_work</w:t>
+      </w:r>
+      <w:proofErr w:type="spellEnd"/>
+      <w:r>
+        <w:t>: A man is sitting in front of the leaves, and a woman is standing.</w:t>
+      </w:r>
+    </w:p>
+    <w:p>
+      <w:pPr>
+        <w:pStyle w:val="a0"/>
+      </w:pPr>
+      <w:proofErr w:type="spellStart"/>
+      <w:r>
+        <w:t>teddy_bear</w:t>
+      </w:r>
+      <w:proofErr w:type="spellEnd"/>
+      <w:r>
+        <w:t>: A woman is sitting holding a bear.</w:t>
+      </w:r>
+    </w:p>
+    <w:p>
+      <w:pPr>
+        <w:pStyle w:val="a0"/>
+      </w:pPr>
+      <w:r>
+        <w:t xml:space="preserve">texting: </w:t>
+      </w:r>
+      <w:bookmarkStart w:id="64" w:name="OLE_LINK75"/>
+      <w:bookmarkStart w:id="65" w:name="OLE_LINK76"/>
+      <w:bookmarkStart w:id="66" w:name="_GoBack"/>
+      <w:r>
+        <w:t>A woman is standing by a tree with a mobile phone</w:t>
+      </w:r>
+      <w:bookmarkEnd w:id="64"/>
+      <w:bookmarkEnd w:id="65"/>
+      <w:bookmarkEnd w:id="66"/>
+      <w:r>
+        <w:t>.</w:t>
+      </w:r>
+    </w:p>
+    <w:p>
+      <w:pPr>
+        <w:pStyle w:val="a0"/>
+      </w:pPr>
+      <w:proofErr w:type="spellStart"/>
+      <w:r>
+        <w:t>throw_down</w:t>
+      </w:r>
+      <w:proofErr w:type="spellEnd"/>
+      <w:r>
+        <w:t>: A woman is sitting on the board with a ball.</w:t>
       </w:r>
     </w:p>
     <w:p>
@@ -799,24 +1269,49 @@
       <w:pPr>
         <w:pStyle w:val="a0"/>
       </w:pPr>
-      <w:r>
-        <w:t>toy_car: A man is squatting down playing with a car.</w:t>
-      </w:r>
-    </w:p>
-    <w:p>
-      <w:pPr>
-        <w:pStyle w:val="a0"/>
-      </w:pPr>
-      <w:r>
-        <w:t>usability_testing: Two men are standing in front of the web page.</w:t>
-      </w:r>
-    </w:p>
-    <w:p>
-      <w:pPr>
-        <w:pStyle w:val="a0"/>
-      </w:pPr>
-      <w:r>
-        <w:t>user_flow: A woman is standing and writing.</w:t>
+      <w:proofErr w:type="spellStart"/>
+      <w:r>
+        <w:t>toy_car</w:t>
+      </w:r>
+      <w:proofErr w:type="spellEnd"/>
+      <w:r>
+        <w:t>: A man is squatting down playing with a car.</w:t>
+      </w:r>
+    </w:p>
+    <w:p>
+      <w:pPr>
+        <w:pStyle w:val="a0"/>
+      </w:pPr>
+      <w:proofErr w:type="spellStart"/>
+      <w:r>
+        <w:t>usability_testing</w:t>
+      </w:r>
+      <w:proofErr w:type="spellEnd"/>
+      <w:r>
+        <w:t>: Two men are standing in front of the web page.</w:t>
+      </w:r>
+    </w:p>
+    <w:p>
+      <w:pPr>
+        <w:pStyle w:val="a0"/>
+      </w:pPr>
+      <w:proofErr w:type="spellStart"/>
+      <w:r>
+        <w:t>user_flow</w:t>
+      </w:r>
+      <w:proofErr w:type="spellEnd"/>
+      <w:r>
+        <w:t xml:space="preserve">: </w:t>
+      </w:r>
+      <w:bookmarkStart w:id="67" w:name="OLE_LINK33"/>
+      <w:bookmarkStart w:id="68" w:name="OLE_LINK34"/>
+      <w:r>
+        <w:t>A woman is standing and writing</w:t>
+      </w:r>
+      <w:bookmarkEnd w:id="67"/>
+      <w:bookmarkEnd w:id="68"/>
+      <w:r>
+        <w:t>.</w:t>
       </w:r>
     </w:p>
     <w:p>
@@ -831,24 +1326,44 @@
       <w:pPr>
         <w:pStyle w:val="a0"/>
       </w:pPr>
-      <w:r>
-        <w:t>window_shopping: A woman was looking at clothes in front of a glass case.</w:t>
-      </w:r>
-    </w:p>
-    <w:p>
-      <w:pPr>
-        <w:pStyle w:val="a0"/>
-      </w:pPr>
-      <w:r>
-        <w:t>winners: A man and a woman are jumping in front of the cup.</w:t>
-      </w:r>
-    </w:p>
-    <w:p>
-      <w:pPr>
-        <w:pStyle w:val="a0"/>
-      </w:pPr>
-      <w:r>
-        <w:t>winter_designer: A woman is sitting on a chair in the office.</w:t>
+      <w:proofErr w:type="spellStart"/>
+      <w:r>
+        <w:t>window_shopping</w:t>
+      </w:r>
+      <w:proofErr w:type="spellEnd"/>
+      <w:r>
+        <w:t>: A woman was looking at clothes in front of a glass case.</w:t>
+      </w:r>
+    </w:p>
+    <w:p>
+      <w:pPr>
+        <w:pStyle w:val="a0"/>
+      </w:pPr>
+      <w:r>
+        <w:t xml:space="preserve">winners: </w:t>
+      </w:r>
+      <w:bookmarkStart w:id="69" w:name="OLE_LINK41"/>
+      <w:bookmarkStart w:id="70" w:name="OLE_LINK42"/>
+      <w:r>
+        <w:t>A man and a woman are jumping in front of the cup</w:t>
+      </w:r>
+      <w:bookmarkEnd w:id="69"/>
+      <w:bookmarkEnd w:id="70"/>
+      <w:r>
+        <w:t>.</w:t>
+      </w:r>
+    </w:p>
+    <w:p>
+      <w:pPr>
+        <w:pStyle w:val="a0"/>
+      </w:pPr>
+      <w:proofErr w:type="spellStart"/>
+      <w:r>
+        <w:t>winter_designer</w:t>
+      </w:r>
+      <w:proofErr w:type="spellEnd"/>
+      <w:r>
+        <w:t>: A woman is sitting on a chair in the office.</w:t>
       </w:r>
     </w:p>
     <w:p>
@@ -864,89 +1379,156 @@
         <w:pStyle w:val="a0"/>
       </w:pPr>
       <w:r>
-        <w:t>wishes: A woman is standing with a lantern.</w:t>
-      </w:r>
-    </w:p>
-    <w:p>
-      <w:pPr>
-        <w:pStyle w:val="a0"/>
-      </w:pPr>
-      <w:r>
-        <w:t>women_day: Four women are standing with the board.</w:t>
-      </w:r>
-    </w:p>
-    <w:p>
-      <w:pPr>
-        <w:pStyle w:val="a0"/>
-      </w:pPr>
-      <w:r>
-        <w:t>word_of_mouth: A man and a woman were whispering.</w:t>
-      </w:r>
-    </w:p>
-    <w:p>
-      <w:pPr>
-        <w:pStyle w:val="a0"/>
-      </w:pPr>
-      <w:r>
-        <w:lastRenderedPageBreak/>
-        <w:t>wordpress: A woman is walking beside the web page, looking down at her phone.</w:t>
-      </w:r>
-    </w:p>
-    <w:p>
-      <w:pPr>
-        <w:pStyle w:val="a0"/>
-      </w:pPr>
-      <w:r>
-        <w:t>work_chat: Two men and a woman are standing by the message.</w:t>
-      </w:r>
-    </w:p>
-    <w:p>
-      <w:pPr>
-        <w:pStyle w:val="a0"/>
-      </w:pPr>
-      <w:r>
-        <w:t>working_late: A woman is sitting by the window playing computer.</w:t>
-      </w:r>
-    </w:p>
-    <w:p>
-      <w:pPr>
-        <w:pStyle w:val="a0"/>
-      </w:pPr>
-      <w:r>
-        <w:t>working_out: A woman is standing with dumbbells and a man is running.</w:t>
-      </w:r>
-    </w:p>
-    <w:p>
-      <w:pPr>
-        <w:pStyle w:val="a0"/>
-      </w:pPr>
-      <w:r>
-        <w:t>working_remotely: A woman is sitting at her desk, looking at her computer and making a phone call.</w:t>
-      </w:r>
-    </w:p>
-    <w:p>
-      <w:pPr>
-        <w:pStyle w:val="a0"/>
-      </w:pPr>
-      <w:r>
-        <w:t>young_and_happy:A man is standing clutching at a street lamp.</w:t>
-      </w:r>
-    </w:p>
-    <w:p>
-      <w:pPr>
-        <w:pStyle w:val="a0"/>
-      </w:pPr>
-    </w:p>
-    <w:p>
-      <w:pPr>
-        <w:pStyle w:val="a0"/>
-      </w:pPr>
-      <w:bookmarkStart w:id="0" w:name="_GoBack"/>
-      <w:bookmarkEnd w:id="0"/>
+        <w:t xml:space="preserve">wishes: </w:t>
+      </w:r>
+      <w:bookmarkStart w:id="71" w:name="OLE_LINK35"/>
+      <w:bookmarkStart w:id="72" w:name="OLE_LINK36"/>
+      <w:r>
+        <w:t>A woman is standing with a lantern</w:t>
+      </w:r>
+      <w:bookmarkEnd w:id="71"/>
+      <w:bookmarkEnd w:id="72"/>
+      <w:r>
+        <w:t>.</w:t>
+      </w:r>
+    </w:p>
+    <w:p>
+      <w:pPr>
+        <w:pStyle w:val="a0"/>
+      </w:pPr>
+      <w:proofErr w:type="spellStart"/>
+      <w:r>
+        <w:t>women_day</w:t>
+      </w:r>
+      <w:proofErr w:type="spellEnd"/>
+      <w:r>
+        <w:t>: Four women are standing with the board.</w:t>
+      </w:r>
+    </w:p>
+    <w:p>
+      <w:pPr>
+        <w:pStyle w:val="a0"/>
+      </w:pPr>
+      <w:proofErr w:type="spellStart"/>
+      <w:r>
+        <w:t>word_of_mouth</w:t>
+      </w:r>
+      <w:proofErr w:type="spellEnd"/>
+      <w:r>
+        <w:t>: A man and a woman were whispering.</w:t>
+      </w:r>
+    </w:p>
+    <w:p>
+      <w:pPr>
+        <w:pStyle w:val="a0"/>
+      </w:pPr>
+      <w:proofErr w:type="spellStart"/>
+      <w:r>
+        <w:t>wordpress</w:t>
+      </w:r>
+      <w:proofErr w:type="spellEnd"/>
+      <w:r>
+        <w:t>: A woman is walking beside the web page, looking down at her phone.</w:t>
+      </w:r>
+    </w:p>
+    <w:p>
+      <w:pPr>
+        <w:pStyle w:val="a0"/>
+      </w:pPr>
+      <w:proofErr w:type="spellStart"/>
+      <w:r>
+        <w:t>work_chat</w:t>
+      </w:r>
+      <w:proofErr w:type="spellEnd"/>
+      <w:r>
+        <w:t>: Two men and a woman are standing by the message.</w:t>
+      </w:r>
+    </w:p>
+    <w:p>
+      <w:pPr>
+        <w:pStyle w:val="a0"/>
+      </w:pPr>
+      <w:proofErr w:type="spellStart"/>
+      <w:r>
+        <w:t>working_late</w:t>
+      </w:r>
+      <w:proofErr w:type="spellEnd"/>
+      <w:r>
+        <w:t>: A woman is sitting by the window playing computer.</w:t>
+      </w:r>
+    </w:p>
+    <w:p>
+      <w:pPr>
+        <w:pStyle w:val="a0"/>
+      </w:pPr>
+      <w:proofErr w:type="spellStart"/>
+      <w:r>
+        <w:t>working_out</w:t>
+      </w:r>
+      <w:proofErr w:type="spellEnd"/>
+      <w:r>
+        <w:t>: A woman is standing with dumbbells and a man is running.</w:t>
+      </w:r>
+    </w:p>
+    <w:p>
+      <w:pPr>
+        <w:pStyle w:val="a0"/>
+      </w:pPr>
+      <w:proofErr w:type="spellStart"/>
+      <w:r>
+        <w:t>working_remotely</w:t>
+      </w:r>
+      <w:proofErr w:type="spellEnd"/>
+      <w:r>
+        <w:t xml:space="preserve">: </w:t>
+      </w:r>
+      <w:bookmarkStart w:id="73" w:name="OLE_LINK39"/>
+      <w:bookmarkStart w:id="74" w:name="OLE_LINK40"/>
+      <w:r>
+        <w:t>A woman is sitting at her desk, looking at her computer and making a phone call.</w:t>
+      </w:r>
+    </w:p>
+    <w:bookmarkEnd w:id="73"/>
+    <w:bookmarkEnd w:id="74"/>
+    <w:p>
+      <w:pPr>
+        <w:pStyle w:val="a0"/>
+      </w:pPr>
+      <w:proofErr w:type="spellStart"/>
+      <w:r>
+        <w:t>young_and_</w:t>
+      </w:r>
+      <w:proofErr w:type="gramStart"/>
+      <w:r>
+        <w:t>happy:</w:t>
+      </w:r>
+      <w:bookmarkStart w:id="75" w:name="OLE_LINK37"/>
+      <w:bookmarkStart w:id="76" w:name="OLE_LINK38"/>
+      <w:r>
+        <w:t>A</w:t>
+      </w:r>
+      <w:proofErr w:type="spellEnd"/>
+      <w:proofErr w:type="gramEnd"/>
+      <w:r>
+        <w:t xml:space="preserve"> man is standing clutching at a street lamp</w:t>
+      </w:r>
+      <w:bookmarkEnd w:id="75"/>
+      <w:bookmarkEnd w:id="76"/>
+      <w:r>
+        <w:t>.</w:t>
+      </w:r>
+    </w:p>
+    <w:p>
+      <w:pPr>
+        <w:pStyle w:val="a0"/>
+      </w:pPr>
+    </w:p>
+    <w:p>
+      <w:pPr>
+        <w:pStyle w:val="a0"/>
+      </w:pPr>
     </w:p>
     <w:sectPr>
-      <w:headerReference w:type="default" r:id="rId6"/>
-      <w:footerReference w:type="default" r:id="rId7"/>
       <w:pgSz w:w="12240" w:h="15840"/>
       <w:pgMar w:top="1440" w:right="1800" w:bottom="1440" w:left="1800" w:header="720" w:footer="720" w:gutter="0"/>
       <w:cols w:space="720"/>
@@ -974,16 +1556,6 @@
 </w:endnotes>
 </file>
 
-<file path=word/footer1.xml><?xml version="1.0" encoding="utf-8"?>
-<w:ftr xmlns:wpc="http://schemas.microsoft.com/office/word/2010/wordprocessingCanvas" xmlns:cx="http://schemas.microsoft.com/office/drawing/2014/chartex" xmlns:cx1="http://schemas.microsoft.com/office/drawing/2015/9/8/chartex" xmlns:cx2="http://schemas.microsoft.com/office/drawing/2015/10/21/chartex" xmlns:cx3="http://schemas.microsoft.com/office/drawing/2016/5/9/chartex" xmlns:cx4="http://schemas.microsoft.com/office/drawing/2016/5/10/chartex" xmlns:cx5="http://schemas.microsoft.com/office/drawing/2016/5/11/chartex" xmlns:cx6="http://schemas.microsoft.com/office/drawing/2016/5/12/chartex" xmlns:cx7="http://schemas.microsoft.com/office/drawing/2016/5/13/chartex" xmlns:cx8="http://schemas.microsoft.com/office/drawing/2016/5/14/chartex" xmlns:mc="http://schemas.openxmlformats.org/markup-compatibility/2006" xmlns:aink="http://schemas.microsoft.com/office/drawing/2016/ink" xmlns:am3d="http://schemas.microsoft.com/office/drawing/2017/model3d" xmlns:o="urn:schemas-microsoft-com:office:office" xmlns:r="http://schemas.openxmlformats.org/officeDocument/2006/relationships" xmlns:m="http://schemas.openxmlformats.org/officeDocument/2006/math" xmlns:v="urn:schemas-microsoft-com:vml" xmlns:wp14="http://schemas.microsoft.com/office/word/2010/wordprocessingDrawing" xmlns:wp="http://schemas.openxmlformats.org/drawingml/2006/wordprocessingDrawing" xmlns:w10="urn:schemas-microsoft-com:office:word" xmlns:w="http://schemas.openxmlformats.org/wordprocessingml/2006/main" xmlns:w14="http://schemas.microsoft.com/office/word/2010/wordml" xmlns:w15="http://schemas.microsoft.com/office/word/2012/wordml" xmlns:w16cid="http://schemas.microsoft.com/office/word/2016/wordml/cid" xmlns:w16se="http://schemas.microsoft.com/office/word/2015/wordml/symex" xmlns:wpg="http://schemas.microsoft.com/office/word/2010/wordprocessingGroup" xmlns:wpi="http://schemas.microsoft.com/office/word/2010/wordprocessingInk" xmlns:wne="http://schemas.microsoft.com/office/word/2006/wordml" xmlns:wps="http://schemas.microsoft.com/office/word/2010/wordprocessingShape" mc:Ignorable="w14 w15 w16se w16cid wp14">
-  <w:p>
-    <w:pPr>
-      <w:pStyle w:val="a"/>
-    </w:pPr>
-  </w:p>
-</w:ftr>
-</file>
-
 <file path=word/footnotes.xml><?xml version="1.0" encoding="utf-8"?>
 <w:footnotes xmlns:wpc="http://schemas.microsoft.com/office/word/2010/wordprocessingCanvas" xmlns:cx="http://schemas.microsoft.com/office/drawing/2014/chartex" xmlns:cx1="http://schemas.microsoft.com/office/drawing/2015/9/8/chartex" xmlns:cx2="http://schemas.microsoft.com/office/drawing/2015/10/21/chartex" xmlns:cx3="http://schemas.microsoft.com/office/drawing/2016/5/9/chartex" xmlns:cx4="http://schemas.microsoft.com/office/drawing/2016/5/10/chartex" xmlns:cx5="http://schemas.microsoft.com/office/drawing/2016/5/11/chartex" xmlns:cx6="http://schemas.microsoft.com/office/drawing/2016/5/12/chartex" xmlns:cx7="http://schemas.microsoft.com/office/drawing/2016/5/13/chartex" xmlns:cx8="http://schemas.microsoft.com/office/drawing/2016/5/14/chartex" xmlns:mc="http://schemas.openxmlformats.org/markup-compatibility/2006" xmlns:aink="http://schemas.microsoft.com/office/drawing/2016/ink" xmlns:am3d="http://schemas.microsoft.com/office/drawing/2017/model3d" xmlns:o="urn:schemas-microsoft-com:office:office" xmlns:r="http://schemas.openxmlformats.org/officeDocument/2006/relationships" xmlns:m="http://schemas.openxmlformats.org/officeDocument/2006/math" xmlns:v="urn:schemas-microsoft-com:vml" xmlns:wp14="http://schemas.microsoft.com/office/word/2010/wordprocessingDrawing" xmlns:wp="http://schemas.openxmlformats.org/drawingml/2006/wordprocessingDrawing" xmlns:w10="urn:schemas-microsoft-com:office:word" xmlns:w="http://schemas.openxmlformats.org/wordprocessingml/2006/main" xmlns:w14="http://schemas.microsoft.com/office/word/2010/wordml" xmlns:w15="http://schemas.microsoft.com/office/word/2012/wordml" xmlns:w16cid="http://schemas.microsoft.com/office/word/2016/wordml/cid" xmlns:w16se="http://schemas.microsoft.com/office/word/2015/wordml/symex" xmlns:wpg="http://schemas.microsoft.com/office/word/2010/wordprocessingGroup" xmlns:wpi="http://schemas.microsoft.com/office/word/2010/wordprocessingInk" xmlns:wne="http://schemas.microsoft.com/office/word/2006/wordml" xmlns:wps="http://schemas.microsoft.com/office/word/2010/wordprocessingShape" mc:Ignorable="w14 w15 w16se w16cid wp14">
   <w:footnote w:type="separator" w:id="-1">
@@ -1001,16 +1573,6 @@
     </w:p>
   </w:footnote>
 </w:footnotes>
-</file>
-
-<file path=word/header1.xml><?xml version="1.0" encoding="utf-8"?>
-<w:hdr xmlns:wpc="http://schemas.microsoft.com/office/word/2010/wordprocessingCanvas" xmlns:cx="http://schemas.microsoft.com/office/drawing/2014/chartex" xmlns:cx1="http://schemas.microsoft.com/office/drawing/2015/9/8/chartex" xmlns:cx2="http://schemas.microsoft.com/office/drawing/2015/10/21/chartex" xmlns:cx3="http://schemas.microsoft.com/office/drawing/2016/5/9/chartex" xmlns:cx4="http://schemas.microsoft.com/office/drawing/2016/5/10/chartex" xmlns:cx5="http://schemas.microsoft.com/office/drawing/2016/5/11/chartex" xmlns:cx6="http://schemas.microsoft.com/office/drawing/2016/5/12/chartex" xmlns:cx7="http://schemas.microsoft.com/office/drawing/2016/5/13/chartex" xmlns:cx8="http://schemas.microsoft.com/office/drawing/2016/5/14/chartex" xmlns:mc="http://schemas.openxmlformats.org/markup-compatibility/2006" xmlns:aink="http://schemas.microsoft.com/office/drawing/2016/ink" xmlns:am3d="http://schemas.microsoft.com/office/drawing/2017/model3d" xmlns:o="urn:schemas-microsoft-com:office:office" xmlns:r="http://schemas.openxmlformats.org/officeDocument/2006/relationships" xmlns:m="http://schemas.openxmlformats.org/officeDocument/2006/math" xmlns:v="urn:schemas-microsoft-com:vml" xmlns:wp14="http://schemas.microsoft.com/office/word/2010/wordprocessingDrawing" xmlns:wp="http://schemas.openxmlformats.org/drawingml/2006/wordprocessingDrawing" xmlns:w10="urn:schemas-microsoft-com:office:word" xmlns:w="http://schemas.openxmlformats.org/wordprocessingml/2006/main" xmlns:w14="http://schemas.microsoft.com/office/word/2010/wordml" xmlns:w15="http://schemas.microsoft.com/office/word/2012/wordml" xmlns:w16cid="http://schemas.microsoft.com/office/word/2016/wordml/cid" xmlns:w16se="http://schemas.microsoft.com/office/word/2015/wordml/symex" xmlns:wpg="http://schemas.microsoft.com/office/word/2010/wordprocessingGroup" xmlns:wpi="http://schemas.microsoft.com/office/word/2010/wordprocessingInk" xmlns:wne="http://schemas.microsoft.com/office/word/2006/wordml" xmlns:wps="http://schemas.microsoft.com/office/word/2010/wordprocessingShape" mc:Ignorable="w14 w15 w16se w16cid wp14">
-  <w:p>
-    <w:pPr>
-      <w:pStyle w:val="a"/>
-    </w:pPr>
-  </w:p>
-</w:hdr>
 </file>
 
 <file path=word/styles.xml><?xml version="1.0" encoding="utf-8"?>
